--- a/Documents/TroubleShooting/StrangeResultOfMotionRetarget.docx
+++ b/Documents/TroubleShooting/StrangeResultOfMotionRetarget.docx
@@ -12,13 +12,129 @@
     </w:p>
     <w:p/>
     <w:p>
-      <w:proofErr w:type="spellStart"/>
-      <w:r>
-        <w:t>bvhfbx</w:t>
-      </w:r>
-      <w:proofErr w:type="spellEnd"/>
-      <w:r>
-        <w:t xml:space="preserve"> batch, retarget batch</w:t>
+      <w:r>
+        <w:rPr>
+          <w:rFonts w:hint="eastAsia"/>
+        </w:rPr>
+        <w:t>モーキャプデータ(</w:t>
+      </w:r>
+      <w:proofErr w:type="spellStart"/>
+      <w:r>
+        <w:rPr>
+          <w:rFonts w:hint="eastAsia"/>
+        </w:rPr>
+        <w:t>bvh</w:t>
+      </w:r>
+      <w:proofErr w:type="spellEnd"/>
+      <w:r>
+        <w:rPr>
+          <w:rFonts w:hint="eastAsia"/>
+        </w:rPr>
+        <w:t>ファイル)には種類があり</w:t>
+      </w:r>
+      <w:proofErr w:type="spellStart"/>
+      <w:r>
+        <w:rPr>
+          <w:rFonts w:hint="eastAsia"/>
+        </w:rPr>
+        <w:t>MotionBrush</w:t>
+      </w:r>
+      <w:proofErr w:type="spellEnd"/>
+      <w:r>
+        <w:rPr>
+          <w:rFonts w:hint="eastAsia"/>
+        </w:rPr>
+        <w:t>が対応しているのはその中の数種類である</w:t>
+      </w:r>
+    </w:p>
+    <w:p>
+      <w:pPr>
+        <w:rPr>
+          <w:rFonts w:hint="eastAsia"/>
+        </w:rPr>
+      </w:pPr>
+      <w:r>
+        <w:rPr>
+          <w:rFonts w:hint="eastAsia"/>
+        </w:rPr>
+        <w:t>テストはカーネギーメロン大学の公開データで行った</w:t>
+      </w:r>
+    </w:p>
+    <w:p>
+      <w:pPr>
+        <w:rPr>
+          <w:rFonts w:hint="eastAsia"/>
+        </w:rPr>
+      </w:pPr>
+      <w:r>
+        <w:rPr>
+          <w:rFonts w:hint="eastAsia"/>
+        </w:rPr>
+        <w:t>次のアドレスの</w:t>
+      </w:r>
+      <w:proofErr w:type="spellStart"/>
+      <w:r>
+        <w:rPr>
+          <w:rFonts w:hint="eastAsia"/>
+        </w:rPr>
+        <w:t>MotionBuilderFriendly</w:t>
+      </w:r>
+      <w:proofErr w:type="spellEnd"/>
+      <w:r>
+        <w:rPr>
+          <w:rFonts w:hint="eastAsia"/>
+        </w:rPr>
+        <w:t>タイプのモーキャプデータに対応している</w:t>
+      </w:r>
+    </w:p>
+    <w:p>
+      <w:pPr>
+        <w:rPr>
+          <w:rFonts w:hint="eastAsia"/>
+        </w:rPr>
+      </w:pPr>
+      <w:r>
+        <w:rPr>
+          <w:rFonts w:hint="eastAsia"/>
+        </w:rPr>
+        <w:t>https://sites.google.com/a/cgspeed.com/cgspeed/motion-capture</w:t>
+      </w:r>
+    </w:p>
+    <w:p>
+      <w:pPr>
+        <w:rPr>
+          <w:rFonts w:hint="eastAsia"/>
+        </w:rPr>
+      </w:pPr>
+      <w:r>
+        <w:rPr>
+          <w:rFonts w:hint="eastAsia"/>
+        </w:rPr>
+        <w:t>（他のタイプのデータではおそらくはうまくいかないでしょう）</w:t>
+      </w:r>
+    </w:p>
+    <w:p>
+      <w:pPr>
+        <w:rPr>
+          <w:rFonts w:hint="eastAsia"/>
+        </w:rPr>
+      </w:pPr>
+    </w:p>
+    <w:p>
+      <w:r>
+        <w:t>b</w:t>
+      </w:r>
+      <w:r>
+        <w:t>vh</w:t>
+      </w:r>
+      <w:r>
+        <w:rPr>
+          <w:rFonts w:hint="eastAsia"/>
+        </w:rPr>
+        <w:t>2</w:t>
+      </w:r>
+      <w:r>
+        <w:t>fbx batch, retarget batch</w:t>
       </w:r>
       <w:r>
         <w:rPr>
@@ -381,6 +497,7 @@
         <w:rPr>
           <w:rFonts w:hint="eastAsia"/>
         </w:rPr>
+        <w:lastRenderedPageBreak/>
         <w:t>f</w:t>
       </w:r>
       <w:r>
@@ -562,13 +679,7 @@
         <w:t>ファイルにコピペして使用する</w:t>
       </w:r>
     </w:p>
-    <w:p>
-      <w:pPr>
-        <w:rPr>
-          <w:rFonts w:hint="eastAsia"/>
-        </w:rPr>
-      </w:pPr>
-    </w:p>
+    <w:p/>
     <w:sectPr>
       <w:pgSz w:w="11906" w:h="16838"/>
       <w:pgMar w:top="1985" w:right="1701" w:bottom="1701" w:left="1701" w:header="851" w:footer="992" w:gutter="0"/>

--- a/Documents/TroubleShooting/StrangeResultOfMotionRetarget.docx
+++ b/Documents/TroubleShooting/StrangeResultOfMotionRetarget.docx
@@ -48,43 +48,344 @@
       </w:r>
     </w:p>
     <w:p>
+      <w:r>
+        <w:rPr>
+          <w:rFonts w:hint="eastAsia"/>
+        </w:rPr>
+        <w:t>テストはカーネギーメロン大学の公開データで行った</w:t>
+      </w:r>
+    </w:p>
+    <w:p>
+      <w:r>
+        <w:rPr>
+          <w:rFonts w:hint="eastAsia"/>
+        </w:rPr>
+        <w:t>次のアドレスの</w:t>
+      </w:r>
+      <w:proofErr w:type="spellStart"/>
+      <w:r>
+        <w:rPr>
+          <w:rFonts w:hint="eastAsia"/>
+        </w:rPr>
+        <w:t>MotionBuilderFriendly</w:t>
+      </w:r>
+      <w:proofErr w:type="spellEnd"/>
+      <w:r>
+        <w:rPr>
+          <w:rFonts w:hint="eastAsia"/>
+        </w:rPr>
+        <w:t>タイプのモーキャプデータに対応している</w:t>
+      </w:r>
+    </w:p>
+    <w:p>
+      <w:r>
+        <w:rPr>
+          <w:rFonts w:hint="eastAsia"/>
+        </w:rPr>
+        <w:t>https://sites.google.com/a/cgspeed.com/cgspeed/motion-capture</w:t>
+      </w:r>
+    </w:p>
+    <w:p>
+      <w:r>
+        <w:rPr>
+          <w:rFonts w:hint="eastAsia"/>
+        </w:rPr>
+        <w:t>（他のタイプのデータではおそらくはうまくいかないでしょう）</w:t>
+      </w:r>
+    </w:p>
+    <w:p/>
+    <w:p>
+      <w:r>
+        <w:t>b</w:t>
+      </w:r>
+      <w:r>
+        <w:t>vh</w:t>
+      </w:r>
+      <w:r>
+        <w:rPr>
+          <w:rFonts w:hint="eastAsia"/>
+        </w:rPr>
+        <w:t>2</w:t>
+      </w:r>
+      <w:r>
+        <w:t>fbx batch, retarget batch</w:t>
+      </w:r>
+      <w:r>
+        <w:rPr>
+          <w:rFonts w:hint="eastAsia"/>
+        </w:rPr>
+        <w:t>にてリターゲットを行いモーションを再生</w:t>
+      </w:r>
+    </w:p>
+    <w:p>
+      <w:r>
+        <w:rPr>
+          <w:rFonts w:hint="eastAsia"/>
+        </w:rPr>
+        <w:t>曲がるべきところが曲がらずに見ためが異なる場合</w:t>
+      </w:r>
+    </w:p>
+    <w:p/>
+    <w:p>
+      <w:proofErr w:type="spellStart"/>
+      <w:r>
+        <w:t>fbx</w:t>
+      </w:r>
+      <w:proofErr w:type="spellEnd"/>
+      <w:r>
+        <w:rPr>
+          <w:rFonts w:hint="eastAsia"/>
+        </w:rPr>
+        <w:t>ファイルと一緒に自動的に読み込まれる制限角度ファイル</w:t>
+      </w:r>
+      <w:proofErr w:type="spellStart"/>
+      <w:r>
+        <w:rPr>
+          <w:rFonts w:hint="eastAsia"/>
+        </w:rPr>
+        <w:t>l</w:t>
+      </w:r>
+      <w:r>
+        <w:t>mt</w:t>
+      </w:r>
+      <w:proofErr w:type="spellEnd"/>
+      <w:r>
+        <w:rPr>
+          <w:rFonts w:hint="eastAsia"/>
+        </w:rPr>
+        <w:t>がある</w:t>
+      </w:r>
+    </w:p>
+    <w:p>
+      <w:proofErr w:type="spellStart"/>
+      <w:r>
+        <w:rPr>
+          <w:rFonts w:hint="eastAsia"/>
+        </w:rPr>
+        <w:t>l</w:t>
+      </w:r>
+      <w:r>
+        <w:t>mt</w:t>
+      </w:r>
+      <w:proofErr w:type="spellEnd"/>
+      <w:r>
+        <w:rPr>
+          <w:rFonts w:hint="eastAsia"/>
+        </w:rPr>
+        <w:t>ファイルに記述されている制限角度により</w:t>
+      </w:r>
+    </w:p>
+    <w:p>
+      <w:proofErr w:type="spellStart"/>
+      <w:r>
+        <w:rPr>
+          <w:rFonts w:hint="eastAsia"/>
+        </w:rPr>
+        <w:t>b</w:t>
+      </w:r>
+      <w:r>
+        <w:t>vh</w:t>
+      </w:r>
+      <w:proofErr w:type="spellEnd"/>
+      <w:r>
+        <w:rPr>
+          <w:rFonts w:hint="eastAsia"/>
+        </w:rPr>
+        <w:t>では曲がっていた部分が曲がらないことがある</w:t>
+      </w:r>
+    </w:p>
+    <w:p/>
+    <w:p>
+      <w:r>
+        <w:rPr>
+          <w:rFonts w:hint="eastAsia"/>
+        </w:rPr>
+        <w:t>制限角度は</w:t>
+      </w:r>
+      <w:r>
+        <w:rPr>
+          <w:rFonts w:hint="eastAsia"/>
+        </w:rPr>
+        <w:t>すべてのモーションに対して万能なわけではない</w:t>
+      </w:r>
+    </w:p>
+    <w:p>
+      <w:r>
+        <w:rPr>
+          <w:rFonts w:hint="eastAsia"/>
+        </w:rPr>
+        <w:t>ケースバイケースで制限角度を変更する必要もある</w:t>
+      </w:r>
+    </w:p>
+    <w:p/>
+    <w:p>
+      <w:r>
+        <w:rPr>
+          <w:rFonts w:hint="eastAsia"/>
+        </w:rPr>
+        <w:t>どうして万能ではないかという理由の１つにオイラー角表現の冗長さがある</w:t>
+      </w:r>
+    </w:p>
+    <w:p>
+      <w:r>
+        <w:rPr>
+          <w:rFonts w:hint="eastAsia"/>
+        </w:rPr>
+        <w:t>１つの姿勢に対してオイラー角表現は何通りもある</w:t>
+      </w:r>
+    </w:p>
+    <w:p>
+      <w:r>
+        <w:rPr>
+          <w:rFonts w:hint="eastAsia"/>
+        </w:rPr>
+        <w:t>その中の１つの表現として制限角度を設定している</w:t>
+      </w:r>
+    </w:p>
+    <w:p>
+      <w:r>
+        <w:rPr>
+          <w:rFonts w:hint="eastAsia"/>
+        </w:rPr>
+        <w:t>よって万能ではない</w:t>
+      </w:r>
+    </w:p>
+    <w:p/>
+    <w:p>
       <w:pPr>
         <w:rPr>
-          <w:rFonts w:hint="eastAsia"/>
+          <w:color w:val="C00000"/>
         </w:rPr>
       </w:pPr>
       <w:r>
         <w:rPr>
           <w:rFonts w:hint="eastAsia"/>
-        </w:rPr>
-        <w:t>テストはカーネギーメロン大学の公開データで行った</w:t>
+          <w:color w:val="C00000"/>
+        </w:rPr>
+        <w:t>手っ取り早く</w:t>
+      </w:r>
+      <w:proofErr w:type="spellStart"/>
+      <w:r>
+        <w:rPr>
+          <w:rFonts w:hint="eastAsia"/>
+          <w:color w:val="C00000"/>
+        </w:rPr>
+        <w:t>b</w:t>
+      </w:r>
+      <w:r>
+        <w:rPr>
+          <w:color w:val="C00000"/>
+        </w:rPr>
+        <w:t>vh</w:t>
+      </w:r>
+      <w:proofErr w:type="spellEnd"/>
+      <w:r>
+        <w:rPr>
+          <w:rFonts w:hint="eastAsia"/>
+          <w:color w:val="C00000"/>
+        </w:rPr>
+        <w:t>モーションに一番近いモーションをみる方法としては</w:t>
+      </w:r>
+    </w:p>
+    <w:p>
+      <w:r>
+        <w:rPr>
+          <w:rFonts w:hint="eastAsia"/>
+          <w:color w:val="C00000"/>
+        </w:rPr>
+        <w:t>３DウインドウのL</w:t>
+      </w:r>
+      <w:r>
+        <w:rPr>
+          <w:color w:val="C00000"/>
+        </w:rPr>
+        <w:t>eft2nd</w:t>
+      </w:r>
+      <w:r>
+        <w:rPr>
+          <w:rFonts w:hint="eastAsia"/>
+          <w:color w:val="C00000"/>
+        </w:rPr>
+        <w:t>プレートをクリックして出てくる</w:t>
+      </w:r>
+      <w:proofErr w:type="spellStart"/>
+      <w:r>
+        <w:rPr>
+          <w:rFonts w:hint="eastAsia"/>
+          <w:color w:val="C00000"/>
+        </w:rPr>
+        <w:t>L</w:t>
+      </w:r>
+      <w:r>
+        <w:rPr>
+          <w:color w:val="C00000"/>
+        </w:rPr>
+        <w:t>imitEul</w:t>
+      </w:r>
+      <w:proofErr w:type="spellEnd"/>
+      <w:r>
+        <w:rPr>
+          <w:rFonts w:hint="eastAsia"/>
+          <w:color w:val="C00000"/>
+        </w:rPr>
+        <w:t>チェックボックスにて制限角度をオフにする</w:t>
+      </w:r>
+      <w:r>
+        <w:rPr>
+          <w:rFonts w:hint="eastAsia"/>
+        </w:rPr>
+        <w:t>こと</w:t>
+      </w:r>
+    </w:p>
+    <w:p/>
+    <w:p>
+      <w:r>
+        <w:rPr>
+          <w:rFonts w:hint="eastAsia"/>
+        </w:rPr>
+        <w:t>制限角度をオフにしないでそのモーション用の制限角度を新たに設定する場合には</w:t>
       </w:r>
     </w:p>
     <w:p>
       <w:pPr>
         <w:rPr>
-          <w:rFonts w:hint="eastAsia"/>
+          <w:color w:val="C00000"/>
         </w:rPr>
       </w:pPr>
       <w:r>
         <w:rPr>
           <w:rFonts w:hint="eastAsia"/>
-        </w:rPr>
-        <w:t>次のアドレスの</w:t>
-      </w:r>
-      <w:proofErr w:type="spellStart"/>
-      <w:r>
-        <w:rPr>
-          <w:rFonts w:hint="eastAsia"/>
-        </w:rPr>
-        <w:t>MotionBuilderFriendly</w:t>
-      </w:r>
-      <w:proofErr w:type="spellEnd"/>
-      <w:r>
-        <w:rPr>
-          <w:rFonts w:hint="eastAsia"/>
-        </w:rPr>
-        <w:t>タイプのモーキャプデータに対応している</w:t>
+          <w:color w:val="C00000"/>
+        </w:rPr>
+        <w:t>３Dウインドウの変えるボタンを２回押してからL</w:t>
+      </w:r>
+      <w:r>
+        <w:rPr>
+          <w:color w:val="C00000"/>
+        </w:rPr>
+        <w:t>imit Euler</w:t>
+      </w:r>
+      <w:r>
+        <w:rPr>
+          <w:rFonts w:hint="eastAsia"/>
+          <w:color w:val="C00000"/>
+        </w:rPr>
+        <w:t>プレートをクリック</w:t>
+      </w:r>
+    </w:p>
+    <w:p>
+      <w:r>
+        <w:rPr>
+          <w:rFonts w:hint="eastAsia"/>
+          <w:color w:val="C00000"/>
+        </w:rPr>
+        <w:t>サイドウインドウに制限角度設定ダイアログが出るのでそこで設定</w:t>
+      </w:r>
+      <w:r>
+        <w:rPr>
+          <w:rFonts w:hint="eastAsia"/>
+        </w:rPr>
+        <w:t>する</w:t>
       </w:r>
     </w:p>
     <w:p>
@@ -93,11 +394,58 @@
           <w:rFonts w:hint="eastAsia"/>
         </w:rPr>
       </w:pPr>
-      <w:r>
-        <w:rPr>
-          <w:rFonts w:hint="eastAsia"/>
-        </w:rPr>
-        <w:t>https://sites.google.com/a/cgspeed.com/cgspeed/motion-capture</w:t>
+    </w:p>
+    <w:p>
+      <w:r>
+        <w:rPr>
+          <w:rFonts w:hint="eastAsia"/>
+        </w:rPr>
+        <w:t>簡単に設定する方法として</w:t>
+      </w:r>
+    </w:p>
+    <w:p>
+      <w:r>
+        <w:rPr>
+          <w:rFonts w:hint="eastAsia"/>
+          <w:color w:val="C00000"/>
+        </w:rPr>
+        <w:t>オイラー角設定ダイアログの</w:t>
+      </w:r>
+      <w:proofErr w:type="spellStart"/>
+      <w:r>
+        <w:rPr>
+          <w:rFonts w:hint="eastAsia"/>
+          <w:color w:val="C00000"/>
+        </w:rPr>
+        <w:t>F</w:t>
+      </w:r>
+      <w:r>
+        <w:rPr>
+          <w:color w:val="C00000"/>
+        </w:rPr>
+        <w:t>romCurentMotion</w:t>
+      </w:r>
+      <w:proofErr w:type="spellEnd"/>
+      <w:r>
+        <w:rPr>
+          <w:rFonts w:hint="eastAsia"/>
+          <w:color w:val="C00000"/>
+        </w:rPr>
+        <w:t>ボタン</w:t>
+      </w:r>
+      <w:r>
+        <w:rPr>
+          <w:rFonts w:hint="eastAsia"/>
+        </w:rPr>
+        <w:t>がある</w:t>
+      </w:r>
+    </w:p>
+    <w:p>
+      <w:r>
+        <w:rPr>
+          <w:rFonts w:hint="eastAsia"/>
+        </w:rPr>
+        <w:t>読み込み済モーションの可動範囲を制限角度として設定するボタンである</w:t>
       </w:r>
     </w:p>
     <w:p>
@@ -110,60 +458,51 @@
         <w:rPr>
           <w:rFonts w:hint="eastAsia"/>
         </w:rPr>
-        <w:t>（他のタイプのデータではおそらくはうまくいかないでしょう）</w:t>
-      </w:r>
-    </w:p>
-    <w:p>
-      <w:pPr>
-        <w:rPr>
-          <w:rFonts w:hint="eastAsia"/>
-        </w:rPr>
-      </w:pPr>
-    </w:p>
-    <w:p>
-      <w:r>
-        <w:t>b</w:t>
-      </w:r>
-      <w:r>
-        <w:t>vh</w:t>
-      </w:r>
-      <w:r>
-        <w:rPr>
-          <w:rFonts w:hint="eastAsia"/>
-        </w:rPr>
-        <w:t>2</w:t>
-      </w:r>
-      <w:r>
-        <w:t>fbx batch, retarget batch</w:t>
-      </w:r>
-      <w:r>
-        <w:rPr>
-          <w:rFonts w:hint="eastAsia"/>
-        </w:rPr>
-        <w:t>にてリターゲットを行いモーションを再生</w:t>
-      </w:r>
-    </w:p>
-    <w:p>
-      <w:r>
-        <w:rPr>
-          <w:rFonts w:hint="eastAsia"/>
-        </w:rPr>
-        <w:t>曲がるべきところが曲がらずに見ためが異なる場合</w:t>
+        <w:t>既存の制限角度より大きく動いた分が新たな制限角度として設定される</w:t>
       </w:r>
     </w:p>
     <w:p/>
     <w:p>
-      <w:proofErr w:type="spellStart"/>
-      <w:r>
-        <w:t>fbx</w:t>
-      </w:r>
-      <w:proofErr w:type="spellEnd"/>
-      <w:r>
-        <w:rPr>
-          <w:rFonts w:hint="eastAsia"/>
-        </w:rPr>
-        <w:t>ファイルと一緒に自動的に読み込まれる制限角度ファイル</w:t>
-      </w:r>
+      <w:r>
+        <w:rPr>
+          <w:rFonts w:hint="eastAsia"/>
+        </w:rPr>
+        <w:t>制限角度設定は</w:t>
+      </w:r>
+      <w:r>
+        <w:t>File-&gt;</w:t>
+      </w:r>
+      <w:r>
+        <w:t>Save</w:t>
+      </w:r>
+      <w:r>
+        <w:sym w:font="Wingdings" w:char="F0E0"/>
+      </w:r>
+      <w:r>
+        <w:t>Project</w:t>
+      </w:r>
+      <w:r>
+        <w:rPr>
+          <w:rFonts w:hint="eastAsia"/>
+        </w:rPr>
+        <w:t>の保存メニューでプロジェクトを保存する際に</w:t>
+      </w:r>
+    </w:p>
+    <w:p>
+      <w:proofErr w:type="spellStart"/>
+      <w:r>
+        <w:t>lmt</w:t>
+      </w:r>
+      <w:proofErr w:type="spellEnd"/>
+      <w:r>
+        <w:rPr>
+          <w:rFonts w:hint="eastAsia"/>
+        </w:rPr>
+        <w:t>ファイルとして保存される</w:t>
+      </w:r>
+    </w:p>
+    <w:p/>
+    <w:p>
       <w:proofErr w:type="spellStart"/>
       <w:r>
         <w:rPr>
@@ -179,298 +518,6 @@
         <w:rPr>
           <w:rFonts w:hint="eastAsia"/>
         </w:rPr>
-        <w:t>がある</w:t>
-      </w:r>
-    </w:p>
-    <w:p>
-      <w:proofErr w:type="spellStart"/>
-      <w:r>
-        <w:rPr>
-          <w:rFonts w:hint="eastAsia"/>
-        </w:rPr>
-        <w:t>l</w:t>
-      </w:r>
-      <w:r>
-        <w:t>mt</w:t>
-      </w:r>
-      <w:proofErr w:type="spellEnd"/>
-      <w:r>
-        <w:rPr>
-          <w:rFonts w:hint="eastAsia"/>
-        </w:rPr>
-        <w:t>ファイルに記述されている制限角度により</w:t>
-      </w:r>
-    </w:p>
-    <w:p>
-      <w:proofErr w:type="spellStart"/>
-      <w:r>
-        <w:rPr>
-          <w:rFonts w:hint="eastAsia"/>
-        </w:rPr>
-        <w:t>b</w:t>
-      </w:r>
-      <w:r>
-        <w:t>vh</w:t>
-      </w:r>
-      <w:proofErr w:type="spellEnd"/>
-      <w:r>
-        <w:rPr>
-          <w:rFonts w:hint="eastAsia"/>
-        </w:rPr>
-        <w:t>では曲がっていた部分が曲がらないことがある</w:t>
-      </w:r>
-    </w:p>
-    <w:p/>
-    <w:p>
-      <w:r>
-        <w:rPr>
-          <w:rFonts w:hint="eastAsia"/>
-        </w:rPr>
-        <w:t>制限角度は</w:t>
-      </w:r>
-      <w:r>
-        <w:rPr>
-          <w:rFonts w:hint="eastAsia"/>
-        </w:rPr>
-        <w:t>すべてのモーションに対して万能なわけではない</w:t>
-      </w:r>
-    </w:p>
-    <w:p>
-      <w:r>
-        <w:rPr>
-          <w:rFonts w:hint="eastAsia"/>
-        </w:rPr>
-        <w:t>ケースバイケースで制限角度を変更する必要もある</w:t>
-      </w:r>
-    </w:p>
-    <w:p/>
-    <w:p>
-      <w:r>
-        <w:rPr>
-          <w:rFonts w:hint="eastAsia"/>
-        </w:rPr>
-        <w:t>どうして万能ではないかという理由の１つにオイラー角表現の冗長さがある</w:t>
-      </w:r>
-    </w:p>
-    <w:p>
-      <w:r>
-        <w:rPr>
-          <w:rFonts w:hint="eastAsia"/>
-        </w:rPr>
-        <w:t>１つの姿勢に対してオイラー角表現は何通りもある</w:t>
-      </w:r>
-    </w:p>
-    <w:p>
-      <w:r>
-        <w:rPr>
-          <w:rFonts w:hint="eastAsia"/>
-        </w:rPr>
-        <w:t>その中の１つの表現として制限角度を設定している</w:t>
-      </w:r>
-    </w:p>
-    <w:p>
-      <w:r>
-        <w:rPr>
-          <w:rFonts w:hint="eastAsia"/>
-        </w:rPr>
-        <w:t>よって万能ではない</w:t>
-      </w:r>
-    </w:p>
-    <w:p/>
-    <w:p>
-      <w:pPr>
-        <w:rPr>
-          <w:color w:val="C00000"/>
-        </w:rPr>
-      </w:pPr>
-      <w:r>
-        <w:rPr>
-          <w:rFonts w:hint="eastAsia"/>
-          <w:color w:val="C00000"/>
-        </w:rPr>
-        <w:t>手っ取り早く</w:t>
-      </w:r>
-      <w:proofErr w:type="spellStart"/>
-      <w:r>
-        <w:rPr>
-          <w:rFonts w:hint="eastAsia"/>
-          <w:color w:val="C00000"/>
-        </w:rPr>
-        <w:t>b</w:t>
-      </w:r>
-      <w:r>
-        <w:rPr>
-          <w:color w:val="C00000"/>
-        </w:rPr>
-        <w:t>vh</w:t>
-      </w:r>
-      <w:proofErr w:type="spellEnd"/>
-      <w:r>
-        <w:rPr>
-          <w:rFonts w:hint="eastAsia"/>
-          <w:color w:val="C00000"/>
-        </w:rPr>
-        <w:t>モーションに一番近いモーションをみる方法としては</w:t>
-      </w:r>
-    </w:p>
-    <w:p>
-      <w:r>
-        <w:rPr>
-          <w:rFonts w:hint="eastAsia"/>
-          <w:color w:val="C00000"/>
-        </w:rPr>
-        <w:t>３DウインドウのL</w:t>
-      </w:r>
-      <w:r>
-        <w:rPr>
-          <w:color w:val="C00000"/>
-        </w:rPr>
-        <w:t>eft2nd</w:t>
-      </w:r>
-      <w:r>
-        <w:rPr>
-          <w:rFonts w:hint="eastAsia"/>
-          <w:color w:val="C00000"/>
-        </w:rPr>
-        <w:t>プレートをクリックして出てくる</w:t>
-      </w:r>
-      <w:proofErr w:type="spellStart"/>
-      <w:r>
-        <w:rPr>
-          <w:rFonts w:hint="eastAsia"/>
-          <w:color w:val="C00000"/>
-        </w:rPr>
-        <w:t>L</w:t>
-      </w:r>
-      <w:r>
-        <w:rPr>
-          <w:color w:val="C00000"/>
-        </w:rPr>
-        <w:t>imitEul</w:t>
-      </w:r>
-      <w:proofErr w:type="spellEnd"/>
-      <w:r>
-        <w:rPr>
-          <w:rFonts w:hint="eastAsia"/>
-          <w:color w:val="C00000"/>
-        </w:rPr>
-        <w:t>チェックボックスにて制限角度をオフにする</w:t>
-      </w:r>
-      <w:r>
-        <w:rPr>
-          <w:rFonts w:hint="eastAsia"/>
-        </w:rPr>
-        <w:t>こと</w:t>
-      </w:r>
-    </w:p>
-    <w:p/>
-    <w:p>
-      <w:r>
-        <w:rPr>
-          <w:rFonts w:hint="eastAsia"/>
-        </w:rPr>
-        <w:t>制限角度をオフにしないでそのモーション用の制限角度を新たに設定する場合には</w:t>
-      </w:r>
-    </w:p>
-    <w:p>
-      <w:pPr>
-        <w:rPr>
-          <w:color w:val="C00000"/>
-        </w:rPr>
-      </w:pPr>
-      <w:r>
-        <w:rPr>
-          <w:rFonts w:hint="eastAsia"/>
-          <w:color w:val="C00000"/>
-        </w:rPr>
-        <w:t>３Dウインドウの変えるボタンを２回押してからL</w:t>
-      </w:r>
-      <w:r>
-        <w:rPr>
-          <w:color w:val="C00000"/>
-        </w:rPr>
-        <w:t>imit Euler</w:t>
-      </w:r>
-      <w:r>
-        <w:rPr>
-          <w:rFonts w:hint="eastAsia"/>
-          <w:color w:val="C00000"/>
-        </w:rPr>
-        <w:t>プレートをクリック</w:t>
-      </w:r>
-    </w:p>
-    <w:p>
-      <w:r>
-        <w:rPr>
-          <w:rFonts w:hint="eastAsia"/>
-          <w:color w:val="C00000"/>
-        </w:rPr>
-        <w:t>サイドウインドウに制限角度設定ダイアログが出るのでそこで設定</w:t>
-      </w:r>
-      <w:r>
-        <w:rPr>
-          <w:rFonts w:hint="eastAsia"/>
-        </w:rPr>
-        <w:t>する</w:t>
-      </w:r>
-    </w:p>
-    <w:p/>
-    <w:p>
-      <w:r>
-        <w:rPr>
-          <w:rFonts w:hint="eastAsia"/>
-        </w:rPr>
-        <w:t>制限角度設定は</w:t>
-      </w:r>
-      <w:r>
-        <w:t>File-&gt;</w:t>
-      </w:r>
-      <w:r>
-        <w:t>Save</w:t>
-      </w:r>
-      <w:r>
-        <w:sym w:font="Wingdings" w:char="F0E0"/>
-      </w:r>
-      <w:r>
-        <w:t>Project</w:t>
-      </w:r>
-      <w:r>
-        <w:rPr>
-          <w:rFonts w:hint="eastAsia"/>
-        </w:rPr>
-        <w:t>の保存メニューでプロジェクトを保存する際に</w:t>
-      </w:r>
-    </w:p>
-    <w:p>
-      <w:proofErr w:type="spellStart"/>
-      <w:r>
-        <w:t>lmt</w:t>
-      </w:r>
-      <w:proofErr w:type="spellEnd"/>
-      <w:r>
-        <w:rPr>
-          <w:rFonts w:hint="eastAsia"/>
-        </w:rPr>
-        <w:t>ファイルとして保存される</w:t>
-      </w:r>
-    </w:p>
-    <w:p/>
-    <w:p>
-      <w:proofErr w:type="spellStart"/>
-      <w:r>
-        <w:rPr>
-          <w:rFonts w:hint="eastAsia"/>
-        </w:rPr>
-        <w:t>l</w:t>
-      </w:r>
-      <w:r>
-        <w:t>mt</w:t>
-      </w:r>
-      <w:proofErr w:type="spellEnd"/>
-      <w:r>
-        <w:rPr>
-          <w:rFonts w:hint="eastAsia"/>
-        </w:rPr>
         <w:t>ファイルは</w:t>
       </w:r>
       <w:proofErr w:type="spellStart"/>
@@ -497,7 +544,6 @@
         <w:rPr>
           <w:rFonts w:hint="eastAsia"/>
         </w:rPr>
-        <w:lastRenderedPageBreak/>
         <w:t>f</w:t>
       </w:r>
       <w:r>
